--- a/assets/printVersion/PrintVersion_OlgaZaglavnova_Resume-En.docx
+++ b/assets/printVersion/PrintVersion_OlgaZaglavnova_Resume-En.docx
@@ -47,7 +47,7 @@
                 <w:lang w:eastAsia="ru-RU"/>
               </w:rPr>
               <w:drawing>
-                <wp:inline distT="0" distB="0" distL="0" distR="0" wp14:anchorId="3D6038E3" wp14:editId="2F73357B">
+                <wp:inline distT="0" distB="0" distL="0" distR="0" wp14:anchorId="080C26E9" wp14:editId="553D5DE2">
                   <wp:extent cx="1419225" cy="1804175"/>
                   <wp:effectExtent l="0" t="0" r="0" b="0"/>
                   <wp:docPr id="2" name="Рисунок 2" descr="Фотография&#10;Заглавнова Ольга Петровна"/>
@@ -406,7 +406,7 @@
               <w:rPr>
                 <w:lang w:val="en-US"/>
               </w:rPr>
-              <w:t>1 year</w:t>
+              <w:t>Less than 1 year</w:t>
             </w:r>
           </w:p>
         </w:tc>
@@ -1812,7 +1812,7 @@
               <w:rPr>
                 <w:lang w:val="en-US"/>
               </w:rPr>
-              <w:t>2021 April  - 2021 May</w:t>
+              <w:t>2020 April – 2020 May</w:t>
             </w:r>
           </w:p>
         </w:tc>
@@ -1828,61 +1828,50 @@
             </w:tcBorders>
           </w:tcPr>
           <w:p>
+            <w:pPr>
+              <w:rPr>
+                <w:lang w:val="en-US"/>
+              </w:rPr>
+            </w:pPr>
+            <w:r>
+              <w:rPr>
+                <w:lang w:val="en-US"/>
+              </w:rPr>
+              <w:t>Udemy.com</w:t>
+            </w:r>
+          </w:p>
+          <w:p>
+            <w:pPr>
+              <w:rPr>
+                <w:lang w:val="en-US"/>
+              </w:rPr>
+            </w:pPr>
+          </w:p>
+          <w:p>
+            <w:pPr>
+              <w:rPr>
+                <w:lang w:val="en-US"/>
+              </w:rPr>
+            </w:pPr>
+            <w:r>
+              <w:rPr>
+                <w:lang w:val="en-US"/>
+              </w:rPr>
+              <w:t xml:space="preserve">Python + </w:t>
+            </w:r>
             <w:proofErr w:type="spellStart"/>
             <w:r>
               <w:rPr>
                 <w:lang w:val="en-US"/>
               </w:rPr>
-              <w:t>Udemy</w:t>
+              <w:t>Django</w:t>
             </w:r>
             <w:proofErr w:type="spellEnd"/>
             <w:r>
-              <w:t>.</w:t>
-            </w:r>
-            <w:r>
-              <w:rPr>
-                <w:lang w:val="en-US"/>
-              </w:rPr>
-              <w:t>com</w:t>
-            </w:r>
-          </w:p>
-          <w:p>
-            <w:pPr>
-              <w:rPr>
-                <w:lang w:val="en-US"/>
-              </w:rPr>
-            </w:pPr>
-            <w:r>
-              <w:rPr>
-                <w:lang w:val="en-US"/>
-              </w:rPr>
-              <w:t>Python</w:t>
-            </w:r>
-            <w:r>
-              <w:rPr>
-                <w:lang w:val="en-US"/>
-              </w:rPr>
-              <w:t xml:space="preserve"> + </w:t>
-            </w:r>
-            <w:proofErr w:type="spellStart"/>
-            <w:r>
-              <w:rPr>
-                <w:lang w:val="en-US"/>
-              </w:rPr>
-              <w:t>Django</w:t>
-            </w:r>
-            <w:proofErr w:type="spellEnd"/>
-            <w:r>
-              <w:rPr>
-                <w:lang w:val="en-US"/>
-              </w:rPr>
-              <w:t xml:space="preserve">: </w:t>
-            </w:r>
-            <w:r>
-              <w:rPr>
-                <w:lang w:val="en-US"/>
-              </w:rPr>
-              <w:t>from start to commercial applications.</w:t>
+              <w:rPr>
+                <w:lang w:val="en-US"/>
+              </w:rPr>
+              <w:t>: from start to commercial applications.</w:t>
             </w:r>
           </w:p>
           <w:p>
@@ -2358,27 +2347,7 @@
               <w:right w:val="single" w:sz="4" w:space="0" w:color="auto"/>
             </w:tcBorders>
           </w:tcPr>
-          <w:p>
-            <w:pPr>
-              <w:rPr>
-                <w:lang w:val="en-US"/>
-              </w:rPr>
-            </w:pPr>
-          </w:p>
-          <w:p>
-            <w:pPr>
-              <w:rPr>
-                <w:lang w:val="en-US"/>
-              </w:rPr>
-            </w:pPr>
-          </w:p>
-          <w:p>
-            <w:pPr>
-              <w:rPr>
-                <w:lang w:val="en-US"/>
-              </w:rPr>
-            </w:pPr>
-          </w:p>
+          <w:p/>
         </w:tc>
       </w:tr>
       <w:tr>
@@ -2397,7 +2366,6 @@
               <w:rPr>
                 <w:lang w:val="en-US"/>
               </w:rPr>
-              <w:lastRenderedPageBreak/>
               <w:t xml:space="preserve">March </w:t>
             </w:r>
             <w:r>
@@ -4501,9 +4469,6 @@
           <w:p>
             <w:pPr>
               <w:jc w:val="both"/>
-              <w:rPr>
-                <w:lang w:val="en-US"/>
-              </w:rPr>
             </w:pPr>
             <w:r>
               <w:rPr>
@@ -4545,6 +4510,218 @@
               <w:t>"</w:t>
             </w:r>
           </w:p>
+        </w:tc>
+      </w:tr>
+      <w:tr>
+        <w:tc>
+          <w:tcPr>
+            <w:tcW w:w="2376" w:type="dxa"/>
+            <w:tcBorders>
+              <w:top w:val="single" w:sz="4" w:space="0" w:color="auto"/>
+              <w:left w:val="nil"/>
+              <w:bottom w:val="single" w:sz="4" w:space="0" w:color="auto"/>
+              <w:right w:val="nil"/>
+            </w:tcBorders>
+          </w:tcPr>
+          <w:p>
+            <w:pPr>
+              <w:rPr>
+                <w:b/>
+              </w:rPr>
+            </w:pPr>
+          </w:p>
+        </w:tc>
+        <w:tc>
+          <w:tcPr>
+            <w:tcW w:w="1701" w:type="dxa"/>
+            <w:tcBorders>
+              <w:top w:val="single" w:sz="4" w:space="0" w:color="auto"/>
+              <w:left w:val="nil"/>
+              <w:bottom w:val="single" w:sz="4" w:space="0" w:color="auto"/>
+              <w:right w:val="nil"/>
+            </w:tcBorders>
+          </w:tcPr>
+          <w:p>
+            <w:pPr>
+              <w:rPr>
+                <w:b/>
+              </w:rPr>
+            </w:pPr>
+          </w:p>
+        </w:tc>
+        <w:tc>
+          <w:tcPr>
+            <w:tcW w:w="5670" w:type="dxa"/>
+            <w:tcBorders>
+              <w:top w:val="single" w:sz="4" w:space="0" w:color="auto"/>
+              <w:left w:val="nil"/>
+              <w:bottom w:val="single" w:sz="4" w:space="0" w:color="auto"/>
+              <w:right w:val="nil"/>
+            </w:tcBorders>
+          </w:tcPr>
+          <w:p>
+            <w:pPr>
+              <w:rPr>
+                <w:b/>
+              </w:rPr>
+            </w:pPr>
+          </w:p>
+        </w:tc>
+      </w:tr>
+      <w:tr>
+        <w:tc>
+          <w:tcPr>
+            <w:tcW w:w="2376" w:type="dxa"/>
+            <w:tcBorders>
+              <w:top w:val="single" w:sz="4" w:space="0" w:color="auto"/>
+              <w:left w:val="single" w:sz="4" w:space="0" w:color="auto"/>
+              <w:bottom w:val="single" w:sz="4" w:space="0" w:color="auto"/>
+              <w:right w:val="nil"/>
+            </w:tcBorders>
+          </w:tcPr>
+          <w:p>
+            <w:pPr>
+              <w:rPr>
+                <w:b/>
+                <w:lang w:val="en-US"/>
+              </w:rPr>
+            </w:pPr>
+            <w:r>
+              <w:rPr>
+                <w:b/>
+                <w:lang w:val="en-US"/>
+              </w:rPr>
+              <w:t>Work experience</w:t>
+            </w:r>
+          </w:p>
+        </w:tc>
+        <w:tc>
+          <w:tcPr>
+            <w:tcW w:w="1701" w:type="dxa"/>
+            <w:tcBorders>
+              <w:top w:val="single" w:sz="4" w:space="0" w:color="auto"/>
+              <w:left w:val="nil"/>
+              <w:bottom w:val="single" w:sz="4" w:space="0" w:color="auto"/>
+              <w:right w:val="nil"/>
+            </w:tcBorders>
+          </w:tcPr>
+          <w:p>
+            <w:pPr>
+              <w:rPr>
+                <w:b/>
+              </w:rPr>
+            </w:pPr>
+          </w:p>
+        </w:tc>
+        <w:tc>
+          <w:tcPr>
+            <w:tcW w:w="5670" w:type="dxa"/>
+            <w:tcBorders>
+              <w:top w:val="single" w:sz="4" w:space="0" w:color="auto"/>
+              <w:left w:val="nil"/>
+              <w:bottom w:val="single" w:sz="4" w:space="0" w:color="auto"/>
+              <w:right w:val="single" w:sz="4" w:space="0" w:color="auto"/>
+            </w:tcBorders>
+          </w:tcPr>
+          <w:p>
+            <w:pPr>
+              <w:rPr>
+                <w:b/>
+              </w:rPr>
+            </w:pPr>
+          </w:p>
+        </w:tc>
+      </w:tr>
+      <w:tr>
+        <w:tc>
+          <w:tcPr>
+            <w:tcW w:w="2376" w:type="dxa"/>
+            <w:tcBorders>
+              <w:top w:val="single" w:sz="4" w:space="0" w:color="auto"/>
+              <w:left w:val="single" w:sz="4" w:space="0" w:color="auto"/>
+              <w:bottom w:val="single" w:sz="4" w:space="0" w:color="auto"/>
+              <w:right w:val="nil"/>
+            </w:tcBorders>
+          </w:tcPr>
+          <w:p>
+            <w:pPr>
+              <w:rPr>
+                <w:lang w:val="en-US"/>
+              </w:rPr>
+            </w:pPr>
+            <w:r>
+              <w:rPr>
+                <w:lang w:val="en-US"/>
+              </w:rPr>
+              <w:t xml:space="preserve">2021 </w:t>
+            </w:r>
+            <w:r>
+              <w:rPr>
+                <w:lang w:val="en-US"/>
+              </w:rPr>
+              <w:t>May</w:t>
+            </w:r>
+            <w:r>
+              <w:rPr>
+                <w:lang w:val="en-US"/>
+              </w:rPr>
+              <w:t xml:space="preserve"> – 2021 </w:t>
+            </w:r>
+            <w:r>
+              <w:rPr>
+                <w:lang w:val="en-US"/>
+              </w:rPr>
+              <w:t>Present</w:t>
+            </w:r>
+          </w:p>
+        </w:tc>
+        <w:tc>
+          <w:tcPr>
+            <w:tcW w:w="1701" w:type="dxa"/>
+            <w:tcBorders>
+              <w:top w:val="single" w:sz="4" w:space="0" w:color="auto"/>
+              <w:left w:val="nil"/>
+              <w:bottom w:val="single" w:sz="4" w:space="0" w:color="auto"/>
+              <w:right w:val="nil"/>
+            </w:tcBorders>
+          </w:tcPr>
+          <w:p>
+            <w:pPr>
+              <w:rPr>
+                <w:lang w:val="en-US"/>
+              </w:rPr>
+            </w:pPr>
+            <w:r>
+              <w:rPr>
+                <w:lang w:val="en-US"/>
+              </w:rPr>
+              <w:t>Efficiency raising center, LCC,</w:t>
+            </w:r>
+          </w:p>
+          <w:p>
+            <w:pPr>
+              <w:rPr>
+                <w:lang w:val="en-US"/>
+              </w:rPr>
+            </w:pPr>
+            <w:r>
+              <w:rPr>
+                <w:lang w:val="en-US"/>
+              </w:rPr>
+              <w:t>Moscow</w:t>
+            </w:r>
+          </w:p>
+        </w:tc>
+        <w:tc>
+          <w:tcPr>
+            <w:tcW w:w="5670" w:type="dxa"/>
+            <w:tcBorders>
+              <w:top w:val="single" w:sz="4" w:space="0" w:color="auto"/>
+              <w:left w:val="nil"/>
+              <w:bottom w:val="single" w:sz="4" w:space="0" w:color="auto"/>
+              <w:right w:val="single" w:sz="4" w:space="0" w:color="auto"/>
+            </w:tcBorders>
+          </w:tcPr>
           <w:p>
             <w:pPr>
               <w:jc w:val="both"/>
@@ -4552,6 +4729,54 @@
                 <w:lang w:val="en-US"/>
               </w:rPr>
             </w:pPr>
+            <w:r>
+              <w:rPr>
+                <w:lang w:val="en-US"/>
+              </w:rPr>
+              <w:t xml:space="preserve">Frontend-developer Angular + </w:t>
+            </w:r>
+            <w:proofErr w:type="spellStart"/>
+            <w:r>
+              <w:rPr>
+                <w:lang w:val="en-US"/>
+              </w:rPr>
+              <w:t>ngRx</w:t>
+            </w:r>
+            <w:proofErr w:type="spellEnd"/>
+            <w:r>
+              <w:rPr>
+                <w:lang w:val="en-US"/>
+              </w:rPr>
+              <w:t xml:space="preserve">, </w:t>
+            </w:r>
+            <w:r>
+              <w:rPr>
+                <w:lang w:val="en-US"/>
+              </w:rPr>
+              <w:t>junior</w:t>
+            </w:r>
+          </w:p>
+          <w:p>
+            <w:pPr>
+              <w:jc w:val="both"/>
+              <w:rPr>
+                <w:lang w:val="en-US"/>
+              </w:rPr>
+            </w:pPr>
+          </w:p>
+          <w:p>
+            <w:pPr>
+              <w:jc w:val="both"/>
+              <w:rPr>
+                <w:lang w:val="en-US"/>
+              </w:rPr>
+            </w:pPr>
+            <w:r>
+              <w:rPr>
+                <w:lang w:val="en-US"/>
+              </w:rPr>
+              <w:t>Duty: bugs fixing, new features developing</w:t>
+            </w:r>
           </w:p>
         </w:tc>
       </w:tr>
@@ -4561,42 +4786,48 @@
             <w:tcW w:w="2376" w:type="dxa"/>
             <w:tcBorders>
               <w:top w:val="single" w:sz="4" w:space="0" w:color="auto"/>
-              <w:left w:val="nil"/>
-              <w:bottom w:val="single" w:sz="4" w:space="0" w:color="auto"/>
-              <w:right w:val="nil"/>
-            </w:tcBorders>
-          </w:tcPr>
-          <w:p>
-            <w:pPr>
-              <w:rPr>
-                <w:b/>
-                <w:lang w:val="en-US"/>
-              </w:rPr>
-            </w:pPr>
-          </w:p>
-          <w:p>
-            <w:pPr>
-              <w:rPr>
-                <w:b/>
-                <w:lang w:val="en-US"/>
-              </w:rPr>
-            </w:pPr>
-          </w:p>
-          <w:p>
-            <w:pPr>
-              <w:rPr>
-                <w:b/>
-                <w:lang w:val="en-US"/>
-              </w:rPr>
-            </w:pPr>
-          </w:p>
-          <w:p>
-            <w:pPr>
-              <w:rPr>
-                <w:b/>
-                <w:lang w:val="en-US"/>
-              </w:rPr>
-            </w:pPr>
+              <w:left w:val="single" w:sz="4" w:space="0" w:color="auto"/>
+              <w:bottom w:val="nil"/>
+              <w:right w:val="nil"/>
+            </w:tcBorders>
+          </w:tcPr>
+          <w:p>
+            <w:pPr>
+              <w:rPr>
+                <w:lang w:val="en-US"/>
+              </w:rPr>
+            </w:pPr>
+            <w:r>
+              <w:rPr>
+                <w:lang w:val="en-US"/>
+              </w:rPr>
+              <w:lastRenderedPageBreak/>
+              <w:t>2021</w:t>
+            </w:r>
+            <w:r>
+              <w:rPr>
+                <w:lang w:val="en-US"/>
+              </w:rPr>
+              <w:t xml:space="preserve"> </w:t>
+            </w:r>
+            <w:r>
+              <w:rPr>
+                <w:lang w:val="en-US"/>
+              </w:rPr>
+              <w:t>February</w:t>
+            </w:r>
+            <w:r>
+              <w:rPr>
+                <w:lang w:val="en-US"/>
+              </w:rPr>
+              <w:t xml:space="preserve"> –</w:t>
+            </w:r>
+            <w:r>
+              <w:rPr>
+                <w:lang w:val="en-US"/>
+              </w:rPr>
+              <w:t xml:space="preserve"> 2021 May</w:t>
+            </w:r>
           </w:p>
         </w:tc>
         <w:tc>
@@ -4605,14 +4836,53 @@
             <w:tcBorders>
               <w:top w:val="single" w:sz="4" w:space="0" w:color="auto"/>
               <w:left w:val="nil"/>
-              <w:bottom w:val="single" w:sz="4" w:space="0" w:color="auto"/>
-              <w:right w:val="nil"/>
-            </w:tcBorders>
-          </w:tcPr>
-          <w:p>
-            <w:pPr>
-              <w:rPr>
-                <w:b/>
+              <w:bottom w:val="nil"/>
+              <w:right w:val="nil"/>
+            </w:tcBorders>
+          </w:tcPr>
+          <w:p>
+            <w:pPr>
+              <w:rPr>
+                <w:lang w:val="en-US"/>
+              </w:rPr>
+            </w:pPr>
+            <w:r>
+              <w:rPr>
+                <w:lang w:val="en-US"/>
+              </w:rPr>
+              <w:t>Efficiency raising center, LCC</w:t>
+            </w:r>
+            <w:r>
+              <w:rPr>
+                <w:lang w:val="en-US"/>
+              </w:rPr>
+              <w:t>,</w:t>
+            </w:r>
+          </w:p>
+          <w:p>
+            <w:pPr>
+              <w:rPr>
+                <w:lang w:val="en-US"/>
+              </w:rPr>
+            </w:pPr>
+            <w:r>
+              <w:rPr>
+                <w:lang w:val="en-US"/>
+              </w:rPr>
+              <w:t>Moscow</w:t>
+            </w:r>
+          </w:p>
+          <w:p>
+            <w:pPr>
+              <w:rPr>
+                <w:lang w:val="en-US"/>
+              </w:rPr>
+            </w:pPr>
+          </w:p>
+          <w:p>
+            <w:pPr>
+              <w:rPr>
+                <w:lang w:val="en-US"/>
               </w:rPr>
             </w:pPr>
           </w:p>
@@ -4623,44 +4893,108 @@
             <w:tcBorders>
               <w:top w:val="single" w:sz="4" w:space="0" w:color="auto"/>
               <w:left w:val="nil"/>
-              <w:bottom w:val="single" w:sz="4" w:space="0" w:color="auto"/>
-              <w:right w:val="nil"/>
-            </w:tcBorders>
-          </w:tcPr>
-          <w:p>
-            <w:pPr>
-              <w:rPr>
-                <w:b/>
-              </w:rPr>
-            </w:pPr>
-          </w:p>
-        </w:tc>
-      </w:tr>
-      <w:tr>
-        <w:tc>
-          <w:tcPr>
-            <w:tcW w:w="2376" w:type="dxa"/>
-            <w:tcBorders>
-              <w:top w:val="single" w:sz="4" w:space="0" w:color="auto"/>
-              <w:left w:val="single" w:sz="4" w:space="0" w:color="auto"/>
-              <w:bottom w:val="single" w:sz="4" w:space="0" w:color="auto"/>
-              <w:right w:val="nil"/>
-            </w:tcBorders>
-          </w:tcPr>
-          <w:p>
-            <w:pPr>
-              <w:rPr>
-                <w:b/>
-                <w:lang w:val="en-US"/>
-              </w:rPr>
-            </w:pPr>
-            <w:r>
-              <w:rPr>
-                <w:b/>
-                <w:lang w:val="en-US"/>
-              </w:rPr>
-              <w:lastRenderedPageBreak/>
-              <w:t>Work experience</w:t>
+              <w:bottom w:val="nil"/>
+              <w:right w:val="single" w:sz="4" w:space="0" w:color="auto"/>
+            </w:tcBorders>
+          </w:tcPr>
+          <w:p>
+            <w:pPr>
+              <w:jc w:val="both"/>
+              <w:rPr>
+                <w:lang w:val="en-US"/>
+              </w:rPr>
+            </w:pPr>
+            <w:r>
+              <w:rPr>
+                <w:lang w:val="en-US"/>
+              </w:rPr>
+              <w:t xml:space="preserve">Frontend-developer </w:t>
+            </w:r>
+            <w:r>
+              <w:rPr>
+                <w:lang w:val="en-US"/>
+              </w:rPr>
+              <w:t xml:space="preserve">Angular + </w:t>
+            </w:r>
+            <w:proofErr w:type="spellStart"/>
+            <w:r>
+              <w:rPr>
+                <w:lang w:val="en-US"/>
+              </w:rPr>
+              <w:t>ngRx</w:t>
+            </w:r>
+            <w:proofErr w:type="spellEnd"/>
+            <w:r>
+              <w:rPr>
+                <w:lang w:val="en-US"/>
+              </w:rPr>
+              <w:t>, trainee</w:t>
+            </w:r>
+          </w:p>
+          <w:p>
+            <w:pPr>
+              <w:jc w:val="both"/>
+              <w:rPr>
+                <w:lang w:val="en-US"/>
+              </w:rPr>
+            </w:pPr>
+          </w:p>
+          <w:p>
+            <w:pPr>
+              <w:jc w:val="both"/>
+              <w:rPr>
+                <w:lang w:val="en-US"/>
+              </w:rPr>
+            </w:pPr>
+            <w:r>
+              <w:rPr>
+                <w:lang w:val="en-US"/>
+              </w:rPr>
+              <w:t>Duty: bugs fixing, new features developing</w:t>
+            </w:r>
+          </w:p>
+        </w:tc>
+      </w:tr>
+      <w:tr>
+        <w:tc>
+          <w:tcPr>
+            <w:tcW w:w="2376" w:type="dxa"/>
+            <w:tcBorders>
+              <w:top w:val="nil"/>
+              <w:left w:val="single" w:sz="4" w:space="0" w:color="auto"/>
+              <w:bottom w:val="nil"/>
+              <w:right w:val="nil"/>
+            </w:tcBorders>
+          </w:tcPr>
+          <w:p>
+            <w:pPr>
+              <w:rPr>
+                <w:lang w:val="en-US"/>
+              </w:rPr>
+            </w:pPr>
+            <w:r>
+              <w:rPr>
+                <w:lang w:val="en-US"/>
+              </w:rPr>
+              <w:t xml:space="preserve">2020 </w:t>
+            </w:r>
+            <w:r>
+              <w:rPr>
+                <w:lang w:val="en-US"/>
+              </w:rPr>
+              <w:t>September</w:t>
+            </w:r>
+            <w:r>
+              <w:rPr>
+                <w:lang w:val="en-US"/>
+              </w:rPr>
+              <w:t xml:space="preserve"> – 2020 </w:t>
+            </w:r>
+            <w:r>
+              <w:rPr>
+                <w:lang w:val="en-US"/>
+              </w:rPr>
+              <w:t>October</w:t>
             </w:r>
           </w:p>
         </w:tc>
@@ -4668,16 +5002,49 @@
           <w:tcPr>
             <w:tcW w:w="1701" w:type="dxa"/>
             <w:tcBorders>
-              <w:top w:val="single" w:sz="4" w:space="0" w:color="auto"/>
-              <w:left w:val="nil"/>
-              <w:bottom w:val="single" w:sz="4" w:space="0" w:color="auto"/>
-              <w:right w:val="nil"/>
-            </w:tcBorders>
-          </w:tcPr>
-          <w:p>
-            <w:pPr>
-              <w:rPr>
-                <w:b/>
+              <w:top w:val="nil"/>
+              <w:left w:val="nil"/>
+              <w:bottom w:val="nil"/>
+              <w:right w:val="nil"/>
+            </w:tcBorders>
+          </w:tcPr>
+          <w:p>
+            <w:pPr>
+              <w:rPr>
+                <w:lang w:val="en-US"/>
+              </w:rPr>
+            </w:pPr>
+            <w:r>
+              <w:rPr>
+                <w:lang w:val="en-US"/>
+              </w:rPr>
+              <w:t>I do not specify for the reason of NDA,</w:t>
+            </w:r>
+          </w:p>
+          <w:p>
+            <w:pPr>
+              <w:rPr>
+                <w:lang w:val="en-US"/>
+              </w:rPr>
+            </w:pPr>
+            <w:r>
+              <w:rPr>
+                <w:lang w:val="en-US"/>
+              </w:rPr>
+              <w:t>Cheboksary</w:t>
+            </w:r>
+          </w:p>
+          <w:p>
+            <w:pPr>
+              <w:rPr>
+                <w:lang w:val="en-US"/>
+              </w:rPr>
+            </w:pPr>
+          </w:p>
+          <w:p>
+            <w:pPr>
+              <w:rPr>
+                <w:lang w:val="en-US"/>
               </w:rPr>
             </w:pPr>
           </w:p>
@@ -4686,61 +5053,72 @@
           <w:tcPr>
             <w:tcW w:w="5670" w:type="dxa"/>
             <w:tcBorders>
-              <w:top w:val="single" w:sz="4" w:space="0" w:color="auto"/>
-              <w:left w:val="nil"/>
-              <w:bottom w:val="single" w:sz="4" w:space="0" w:color="auto"/>
-              <w:right w:val="single" w:sz="4" w:space="0" w:color="auto"/>
-            </w:tcBorders>
-          </w:tcPr>
-          <w:p>
-            <w:pPr>
-              <w:rPr>
-                <w:b/>
-              </w:rPr>
-            </w:pPr>
-          </w:p>
-        </w:tc>
-      </w:tr>
-      <w:tr>
-        <w:tc>
-          <w:tcPr>
-            <w:tcW w:w="2376" w:type="dxa"/>
-            <w:tcBorders>
-              <w:top w:val="single" w:sz="4" w:space="0" w:color="auto"/>
-              <w:left w:val="single" w:sz="4" w:space="0" w:color="auto"/>
-              <w:bottom w:val="nil"/>
-              <w:right w:val="nil"/>
-            </w:tcBorders>
-          </w:tcPr>
-          <w:p>
-            <w:pPr>
-              <w:rPr>
-                <w:lang w:val="en-US"/>
-              </w:rPr>
-            </w:pPr>
-            <w:r>
-              <w:rPr>
-                <w:lang w:val="en-US"/>
-              </w:rPr>
-              <w:t xml:space="preserve">2021 </w:t>
-            </w:r>
-            <w:r>
-              <w:rPr>
-                <w:lang w:val="en-US"/>
-              </w:rPr>
-              <w:t>May</w:t>
-            </w:r>
-            <w:r>
-              <w:rPr>
-                <w:lang w:val="en-US"/>
-              </w:rPr>
-              <w:t xml:space="preserve"> – </w:t>
-            </w:r>
-            <w:r>
-              <w:rPr>
-                <w:lang w:val="en-US"/>
-              </w:rPr>
-              <w:t>present</w:t>
+              <w:top w:val="nil"/>
+              <w:left w:val="nil"/>
+              <w:bottom w:val="nil"/>
+              <w:right w:val="single" w:sz="4" w:space="0" w:color="auto"/>
+            </w:tcBorders>
+          </w:tcPr>
+          <w:p>
+            <w:pPr>
+              <w:jc w:val="both"/>
+              <w:rPr>
+                <w:lang w:val="en-US"/>
+              </w:rPr>
+            </w:pPr>
+            <w:r>
+              <w:rPr>
+                <w:lang w:val="en-US"/>
+              </w:rPr>
+              <w:t>Frontend-developer react</w:t>
+            </w:r>
+          </w:p>
+          <w:p>
+            <w:pPr>
+              <w:jc w:val="both"/>
+              <w:rPr>
+                <w:lang w:val="en-US"/>
+              </w:rPr>
+            </w:pPr>
+          </w:p>
+          <w:p>
+            <w:pPr>
+              <w:jc w:val="both"/>
+              <w:rPr>
+                <w:lang w:val="en-US"/>
+              </w:rPr>
+            </w:pPr>
+            <w:r>
+              <w:rPr>
+                <w:lang w:val="en-US"/>
+              </w:rPr>
+              <w:t>Duty: bugs fixing, new features developing</w:t>
+            </w:r>
+          </w:p>
+        </w:tc>
+      </w:tr>
+      <w:tr>
+        <w:tc>
+          <w:tcPr>
+            <w:tcW w:w="2376" w:type="dxa"/>
+            <w:tcBorders>
+              <w:top w:val="nil"/>
+              <w:left w:val="single" w:sz="4" w:space="0" w:color="auto"/>
+              <w:bottom w:val="nil"/>
+              <w:right w:val="nil"/>
+            </w:tcBorders>
+          </w:tcPr>
+          <w:p>
+            <w:pPr>
+              <w:rPr>
+                <w:lang w:val="en-US"/>
+              </w:rPr>
+            </w:pPr>
+            <w:r>
+              <w:rPr>
+                <w:lang w:val="en-US"/>
+              </w:rPr>
+              <w:t>2020 July – 2020 August</w:t>
             </w:r>
           </w:p>
         </w:tc>
@@ -4748,45 +5126,44 @@
           <w:tcPr>
             <w:tcW w:w="1701" w:type="dxa"/>
             <w:tcBorders>
-              <w:top w:val="single" w:sz="4" w:space="0" w:color="auto"/>
-              <w:left w:val="nil"/>
-              <w:bottom w:val="nil"/>
-              <w:right w:val="nil"/>
-            </w:tcBorders>
-          </w:tcPr>
-          <w:p>
-            <w:pPr>
-              <w:rPr>
-                <w:lang w:val="en-US"/>
-              </w:rPr>
-            </w:pPr>
-            <w:proofErr w:type="spellStart"/>
-            <w:r>
-              <w:t>Efficiency</w:t>
-            </w:r>
-            <w:proofErr w:type="spellEnd"/>
-            <w:r>
-              <w:t xml:space="preserve"> </w:t>
-            </w:r>
-            <w:proofErr w:type="spellStart"/>
-            <w:r>
-              <w:t>Improvement</w:t>
-            </w:r>
-            <w:proofErr w:type="spellEnd"/>
-            <w:r>
-              <w:t xml:space="preserve"> </w:t>
-            </w:r>
-            <w:proofErr w:type="spellStart"/>
-            <w:r>
-              <w:t>Center</w:t>
-            </w:r>
-            <w:proofErr w:type="spellEnd"/>
-            <w:r>
-              <w:rPr>
-                <w:lang w:val="en-US"/>
-              </w:rPr>
-              <w:t>, LLC</w:t>
-            </w:r>
+              <w:top w:val="nil"/>
+              <w:left w:val="nil"/>
+              <w:bottom w:val="nil"/>
+              <w:right w:val="nil"/>
+            </w:tcBorders>
+          </w:tcPr>
+          <w:p>
+            <w:pPr>
+              <w:rPr>
+                <w:lang w:val="en-US"/>
+              </w:rPr>
+            </w:pPr>
+            <w:r>
+              <w:rPr>
+                <w:lang w:val="en-US"/>
+              </w:rPr>
+              <w:t>I do not specify for the reason of NDA,</w:t>
+            </w:r>
+          </w:p>
+          <w:p>
+            <w:pPr>
+              <w:rPr>
+                <w:lang w:val="en-US"/>
+              </w:rPr>
+            </w:pPr>
+            <w:r>
+              <w:rPr>
+                <w:lang w:val="en-US"/>
+              </w:rPr>
+              <w:t>Moscow</w:t>
+            </w:r>
+          </w:p>
+          <w:p>
+            <w:pPr>
+              <w:rPr>
+                <w:lang w:val="en-US"/>
+              </w:rPr>
+            </w:pPr>
           </w:p>
           <w:p>
             <w:pPr>
@@ -4800,7 +5177,7 @@
           <w:tcPr>
             <w:tcW w:w="5670" w:type="dxa"/>
             <w:tcBorders>
-              <w:top w:val="single" w:sz="4" w:space="0" w:color="auto"/>
+              <w:top w:val="nil"/>
               <w:left w:val="nil"/>
               <w:bottom w:val="nil"/>
               <w:right w:val="single" w:sz="4" w:space="0" w:color="auto"/>
@@ -4809,118 +5186,37 @@
           <w:p>
             <w:pPr>
               <w:jc w:val="both"/>
-            </w:pPr>
-            <w:r>
-              <w:rPr>
-                <w:lang w:val="en-US"/>
-              </w:rPr>
-              <w:t xml:space="preserve">Frontend-developer, </w:t>
-            </w:r>
-            <w:r>
-              <w:rPr>
-                <w:lang w:val="en-US"/>
-              </w:rPr>
-              <w:t>junior</w:t>
-            </w:r>
-          </w:p>
-        </w:tc>
-      </w:tr>
-      <w:tr>
-        <w:tc>
-          <w:tcPr>
-            <w:tcW w:w="2376" w:type="dxa"/>
-            <w:tcBorders>
-              <w:top w:val="nil"/>
-              <w:left w:val="single" w:sz="4" w:space="0" w:color="auto"/>
-              <w:bottom w:val="nil"/>
-              <w:right w:val="nil"/>
-            </w:tcBorders>
-          </w:tcPr>
-          <w:p>
-            <w:pPr>
-              <w:rPr>
-                <w:lang w:val="en-US"/>
-              </w:rPr>
-            </w:pPr>
-            <w:r>
-              <w:rPr>
-                <w:lang w:val="en-US"/>
-              </w:rPr>
-              <w:t>2021 February – 2021 May</w:t>
-            </w:r>
-          </w:p>
-        </w:tc>
-        <w:tc>
-          <w:tcPr>
-            <w:tcW w:w="1701" w:type="dxa"/>
-            <w:tcBorders>
-              <w:top w:val="nil"/>
-              <w:left w:val="nil"/>
-              <w:bottom w:val="nil"/>
-              <w:right w:val="nil"/>
-            </w:tcBorders>
-          </w:tcPr>
-          <w:p>
-            <w:pPr>
-              <w:rPr>
-                <w:lang w:val="en-US"/>
-              </w:rPr>
-            </w:pPr>
-            <w:proofErr w:type="spellStart"/>
-            <w:r>
-              <w:t>Efficiency</w:t>
-            </w:r>
-            <w:proofErr w:type="spellEnd"/>
-            <w:r>
-              <w:t xml:space="preserve"> </w:t>
-            </w:r>
-            <w:proofErr w:type="spellStart"/>
-            <w:r>
-              <w:t>Improvement</w:t>
-            </w:r>
-            <w:proofErr w:type="spellEnd"/>
-            <w:r>
-              <w:t xml:space="preserve"> </w:t>
-            </w:r>
-            <w:proofErr w:type="spellStart"/>
-            <w:r>
-              <w:t>Center</w:t>
-            </w:r>
-            <w:proofErr w:type="spellEnd"/>
-            <w:r>
-              <w:rPr>
-                <w:lang w:val="en-US"/>
-              </w:rPr>
-              <w:t>, LLC</w:t>
-            </w:r>
-          </w:p>
-          <w:p>
-            <w:pPr>
-              <w:rPr>
-                <w:lang w:val="en-US"/>
-              </w:rPr>
-            </w:pPr>
-          </w:p>
-        </w:tc>
-        <w:tc>
-          <w:tcPr>
-            <w:tcW w:w="5670" w:type="dxa"/>
-            <w:tcBorders>
-              <w:top w:val="nil"/>
-              <w:left w:val="nil"/>
-              <w:bottom w:val="nil"/>
-              <w:right w:val="single" w:sz="4" w:space="0" w:color="auto"/>
-            </w:tcBorders>
-          </w:tcPr>
+              <w:rPr>
+                <w:lang w:val="en-US"/>
+              </w:rPr>
+            </w:pPr>
+            <w:r>
+              <w:rPr>
+                <w:lang w:val="en-US"/>
+              </w:rPr>
+              <w:t>Frontend-developer react</w:t>
+            </w:r>
+          </w:p>
           <w:p>
             <w:pPr>
               <w:jc w:val="both"/>
-            </w:pPr>
-            <w:r>
-              <w:rPr>
-                <w:lang w:val="en-US"/>
-              </w:rPr>
-              <w:t>Frontend-developer, intern</w:t>
+              <w:rPr>
+                <w:lang w:val="en-US"/>
+              </w:rPr>
+            </w:pPr>
+          </w:p>
+          <w:p>
+            <w:pPr>
+              <w:jc w:val="both"/>
+              <w:rPr>
+                <w:lang w:val="en-US"/>
+              </w:rPr>
+            </w:pPr>
+            <w:r>
+              <w:rPr>
+                <w:lang w:val="en-US"/>
+              </w:rPr>
+              <w:t>Duty: bugs fixing, new features developing</w:t>
             </w:r>
           </w:p>
         </w:tc>
@@ -6547,6 +6843,7 @@
               <w:rPr>
                 <w:lang w:val="en-US"/>
               </w:rPr>
+              <w:lastRenderedPageBreak/>
               <w:t>months</w:t>
             </w:r>
           </w:p>
@@ -6564,6 +6861,7 @@
           <w:p>
             <w:proofErr w:type="spellStart"/>
             <w:r>
+              <w:lastRenderedPageBreak/>
               <w:t>RTSoft</w:t>
             </w:r>
             <w:proofErr w:type="spellEnd"/>
@@ -6592,7 +6890,10 @@
             </w:r>
             <w:proofErr w:type="spellEnd"/>
           </w:p>
-          <w:p/>
+          <w:p>
+            <w:bookmarkStart w:id="0" w:name="_GoBack"/>
+            <w:bookmarkEnd w:id="0"/>
+          </w:p>
         </w:tc>
         <w:tc>
           <w:tcPr>
@@ -6615,6 +6916,7 @@
               <w:rPr>
                 <w:lang w:val="en-US"/>
               </w:rPr>
+              <w:lastRenderedPageBreak/>
               <w:t>Engineer</w:t>
             </w:r>
           </w:p>
@@ -6966,14 +7268,7 @@
               <w:rPr>
                 <w:lang w:val="en-US"/>
               </w:rPr>
-              <w:t>; Micro</w:t>
-            </w:r>
-            <w:r>
-              <w:rPr>
-                <w:lang w:val="en-US"/>
-              </w:rPr>
-              <w:lastRenderedPageBreak/>
-              <w:t>SCADA and MS Office applications development using SCIL, VB, VBA programming languages</w:t>
+              <w:t>; MicroSCADA and MS Office applications development using SCIL, VB, VBA programming languages</w:t>
             </w:r>
           </w:p>
         </w:tc>
@@ -7018,14 +7313,7 @@
               <w:rPr>
                 <w:lang w:val="en-US"/>
               </w:rPr>
-              <w:t>http://new.abb.</w:t>
-            </w:r>
-            <w:r>
-              <w:rPr>
-                <w:lang w:val="en-US"/>
-              </w:rPr>
-              <w:lastRenderedPageBreak/>
-              <w:t>com/ru</w:t>
+              <w:t>http://new.abb.com/ru</w:t>
             </w:r>
           </w:p>
         </w:tc>
@@ -7115,7 +7403,7 @@
             <w:tcBorders>
               <w:top w:val="nil"/>
               <w:left w:val="single" w:sz="4" w:space="0" w:color="auto"/>
-              <w:bottom w:val="single" w:sz="4" w:space="0" w:color="auto"/>
+              <w:bottom w:val="nil"/>
               <w:right w:val="nil"/>
             </w:tcBorders>
           </w:tcPr>
@@ -7160,7 +7448,7 @@
             <w:tcBorders>
               <w:top w:val="nil"/>
               <w:left w:val="nil"/>
-              <w:bottom w:val="single" w:sz="4" w:space="0" w:color="auto"/>
+              <w:bottom w:val="nil"/>
               <w:right w:val="nil"/>
             </w:tcBorders>
           </w:tcPr>
@@ -7184,7 +7472,7 @@
             <w:tcBorders>
               <w:top w:val="nil"/>
               <w:left w:val="nil"/>
-              <w:bottom w:val="single" w:sz="4" w:space="0" w:color="auto"/>
+              <w:bottom w:val="nil"/>
               <w:right w:val="single" w:sz="4" w:space="0" w:color="auto"/>
             </w:tcBorders>
           </w:tcPr>
@@ -7210,7 +7498,7 @@
             <w:tcW w:w="2376" w:type="dxa"/>
             <w:vMerge/>
             <w:tcBorders>
-              <w:top w:val="single" w:sz="4" w:space="0" w:color="auto"/>
+              <w:top w:val="nil"/>
               <w:left w:val="single" w:sz="4" w:space="0" w:color="auto"/>
               <w:bottom w:val="nil"/>
               <w:right w:val="nil"/>
@@ -7222,7 +7510,7 @@
           <w:tcPr>
             <w:tcW w:w="1701" w:type="dxa"/>
             <w:tcBorders>
-              <w:top w:val="single" w:sz="4" w:space="0" w:color="auto"/>
+              <w:top w:val="nil"/>
               <w:left w:val="nil"/>
               <w:bottom w:val="nil"/>
               <w:right w:val="nil"/>
@@ -7241,7 +7529,7 @@
           <w:tcPr>
             <w:tcW w:w="5670" w:type="dxa"/>
             <w:tcBorders>
-              <w:top w:val="single" w:sz="4" w:space="0" w:color="auto"/>
+              <w:top w:val="nil"/>
               <w:left w:val="nil"/>
               <w:bottom w:val="nil"/>
               <w:right w:val="single" w:sz="4" w:space="0" w:color="auto"/>
@@ -7777,11 +8065,43 @@
                 <w:lang w:val="en-US"/>
               </w:rPr>
             </w:pPr>
-            <w:r>
-              <w:rPr>
-                <w:lang w:val="en-US"/>
-              </w:rPr>
-              <w:t>C#, VB, VBA, HTML5</w:t>
+          </w:p>
+          <w:p>
+            <w:pPr>
+              <w:jc w:val="both"/>
+              <w:rPr>
+                <w:lang w:val="en-US"/>
+              </w:rPr>
+            </w:pPr>
+            <w:r>
+              <w:rPr>
+                <w:lang w:val="en-US"/>
+              </w:rPr>
+              <w:t xml:space="preserve">C#, VB, VBA, </w:t>
+            </w:r>
+            <w:r>
+              <w:rPr>
+                <w:lang w:val="en-US"/>
+              </w:rPr>
+              <w:t>HTML5/</w:t>
+            </w:r>
+            <w:r>
+              <w:rPr>
+                <w:lang w:val="en-US"/>
+              </w:rPr>
+              <w:t>pug</w:t>
+            </w:r>
+            <w:r>
+              <w:rPr>
+                <w:lang w:val="en-US"/>
+              </w:rPr>
+              <w:t>, CSS3/</w:t>
+            </w:r>
+            <w:r>
+              <w:rPr>
+                <w:lang w:val="en-US"/>
+              </w:rPr>
+              <w:t>LESS</w:t>
             </w:r>
             <w:r>
               <w:rPr>
@@ -7793,13 +8113,7 @@
               <w:rPr>
                 <w:lang w:val="en-US"/>
               </w:rPr>
-              <w:t>pug</w:t>
-            </w:r>
-            <w:r>
-              <w:rPr>
-                <w:lang w:val="en-US"/>
-              </w:rPr>
-              <w:t>, CSS3</w:t>
+              <w:t>SASS</w:t>
             </w:r>
             <w:r>
               <w:rPr>
@@ -7811,7 +8125,143 @@
               <w:rPr>
                 <w:lang w:val="en-US"/>
               </w:rPr>
-              <w:t>LESS</w:t>
+              <w:t>SCSS</w:t>
+            </w:r>
+            <w:r>
+              <w:rPr>
+                <w:lang w:val="en-US"/>
+              </w:rPr>
+              <w:t xml:space="preserve">, JavaScript, </w:t>
+            </w:r>
+            <w:proofErr w:type="spellStart"/>
+            <w:r>
+              <w:rPr>
+                <w:lang w:val="en-US"/>
+              </w:rPr>
+              <w:t>ReactJS</w:t>
+            </w:r>
+            <w:proofErr w:type="spellEnd"/>
+            <w:r>
+              <w:rPr>
+                <w:lang w:val="en-US"/>
+              </w:rPr>
+              <w:t xml:space="preserve">, REDUX, Bootstrap, </w:t>
+            </w:r>
+            <w:proofErr w:type="spellStart"/>
+            <w:r>
+              <w:rPr>
+                <w:lang w:val="en-US"/>
+              </w:rPr>
+              <w:t>Angular</w:t>
+            </w:r>
+            <w:r>
+              <w:rPr>
+                <w:lang w:val="en-US"/>
+              </w:rPr>
+              <w:t>+</w:t>
+            </w:r>
+            <w:r>
+              <w:rPr>
+                <w:lang w:val="en-US"/>
+              </w:rPr>
+              <w:t>RxJs</w:t>
+            </w:r>
+            <w:r>
+              <w:rPr>
+                <w:lang w:val="en-US"/>
+              </w:rPr>
+              <w:t>+</w:t>
+            </w:r>
+            <w:r>
+              <w:rPr>
+                <w:lang w:val="en-US"/>
+              </w:rPr>
+              <w:t>NgRx</w:t>
+            </w:r>
+            <w:r>
+              <w:rPr>
+                <w:lang w:val="en-US"/>
+              </w:rPr>
+              <w:t>+</w:t>
+            </w:r>
+            <w:r>
+              <w:rPr>
+                <w:lang w:val="en-US"/>
+              </w:rPr>
+              <w:t>Angular</w:t>
+            </w:r>
+            <w:proofErr w:type="spellEnd"/>
+            <w:r>
+              <w:rPr>
+                <w:lang w:val="en-US"/>
+              </w:rPr>
+              <w:t xml:space="preserve"> </w:t>
+            </w:r>
+            <w:r>
+              <w:rPr>
+                <w:lang w:val="en-US"/>
+              </w:rPr>
+              <w:t>Material</w:t>
+            </w:r>
+            <w:r>
+              <w:rPr>
+                <w:lang w:val="en-US"/>
+              </w:rPr>
+              <w:t xml:space="preserve">, </w:t>
+            </w:r>
+            <w:proofErr w:type="spellStart"/>
+            <w:r>
+              <w:rPr>
+                <w:lang w:val="en-US"/>
+              </w:rPr>
+              <w:t>VueJS</w:t>
+            </w:r>
+            <w:proofErr w:type="spellEnd"/>
+            <w:r>
+              <w:rPr>
+                <w:lang w:val="en-US"/>
+              </w:rPr>
+              <w:t xml:space="preserve">, </w:t>
+            </w:r>
+            <w:proofErr w:type="spellStart"/>
+            <w:r>
+              <w:rPr>
+                <w:lang w:val="en-US"/>
+              </w:rPr>
+              <w:t>Git</w:t>
+            </w:r>
+            <w:proofErr w:type="spellEnd"/>
+            <w:r>
+              <w:rPr>
+                <w:lang w:val="en-US"/>
+              </w:rPr>
+              <w:t>, SQL, Gulp/</w:t>
+            </w:r>
+            <w:proofErr w:type="spellStart"/>
+            <w:r>
+              <w:rPr>
+                <w:lang w:val="en-US"/>
+              </w:rPr>
+              <w:t>Webpac</w:t>
+            </w:r>
+            <w:r>
+              <w:rPr>
+                <w:lang w:val="en-US"/>
+              </w:rPr>
+              <w:t>k</w:t>
+            </w:r>
+            <w:proofErr w:type="spellEnd"/>
+            <w:r>
+              <w:rPr>
+                <w:lang w:val="en-US"/>
+              </w:rPr>
+              <w:t xml:space="preserve">, </w:t>
+            </w:r>
+            <w:r>
+              <w:rPr>
+                <w:lang w:val="en-US"/>
+              </w:rPr>
+              <w:t>PSD</w:t>
             </w:r>
             <w:r>
               <w:rPr>
@@ -7819,36 +8269,26 @@
               </w:rPr>
               <w:t>/</w:t>
             </w:r>
-            <w:r>
-              <w:rPr>
-                <w:lang w:val="en-US"/>
-              </w:rPr>
-              <w:t>SASS</w:t>
-            </w:r>
+            <w:proofErr w:type="spellStart"/>
+            <w:r>
+              <w:rPr>
+                <w:lang w:val="en-US"/>
+              </w:rPr>
+              <w:t>Figma</w:t>
+            </w:r>
+            <w:proofErr w:type="spellEnd"/>
             <w:r>
               <w:rPr>
                 <w:lang w:val="en-US"/>
               </w:rPr>
               <w:t>/</w:t>
             </w:r>
-            <w:r>
-              <w:rPr>
-                <w:lang w:val="en-US"/>
-              </w:rPr>
-              <w:t>SCSS</w:t>
-            </w:r>
-            <w:r>
-              <w:rPr>
-                <w:lang w:val="en-US"/>
-              </w:rPr>
-              <w:t xml:space="preserve">, JavaScript, </w:t>
-            </w:r>
             <w:proofErr w:type="spellStart"/>
             <w:r>
               <w:rPr>
                 <w:lang w:val="en-US"/>
               </w:rPr>
-              <w:t>VueJS</w:t>
+              <w:t>Zeplin</w:t>
             </w:r>
             <w:proofErr w:type="spellEnd"/>
             <w:r>
@@ -7857,134 +8297,48 @@
               </w:rPr>
               <w:t xml:space="preserve">, </w:t>
             </w:r>
+            <w:r>
+              <w:rPr>
+                <w:lang w:val="en-US"/>
+              </w:rPr>
+              <w:t>Agile</w:t>
+            </w:r>
+            <w:r>
+              <w:rPr>
+                <w:lang w:val="en-US"/>
+              </w:rPr>
+              <w:t>/</w:t>
+            </w:r>
             <w:proofErr w:type="spellStart"/>
             <w:r>
               <w:rPr>
                 <w:lang w:val="en-US"/>
               </w:rPr>
-              <w:t>ReactJS</w:t>
+              <w:t>Trello</w:t>
             </w:r>
             <w:proofErr w:type="spellEnd"/>
             <w:r>
               <w:rPr>
                 <w:lang w:val="en-US"/>
               </w:rPr>
-              <w:t xml:space="preserve">, REDUX, Bootstrap, </w:t>
-            </w:r>
-            <w:r>
-              <w:rPr>
-                <w:lang w:val="en-US"/>
-              </w:rPr>
-              <w:t>Angular</w:t>
-            </w:r>
-            <w:r>
-              <w:rPr>
-                <w:lang w:val="en-US"/>
-              </w:rPr>
-              <w:t xml:space="preserve">, </w:t>
+              <w:t>/</w:t>
             </w:r>
             <w:proofErr w:type="spellStart"/>
             <w:r>
               <w:rPr>
                 <w:lang w:val="en-US"/>
               </w:rPr>
-              <w:t>Git</w:t>
+              <w:t>Jira</w:t>
             </w:r>
             <w:proofErr w:type="spellEnd"/>
-            <w:r>
-              <w:rPr>
-                <w:lang w:val="en-US"/>
-              </w:rPr>
-              <w:t>, SQL, Gulp</w:t>
-            </w:r>
-            <w:r>
-              <w:rPr>
-                <w:lang w:val="en-US"/>
-              </w:rPr>
-              <w:t>/</w:t>
-            </w:r>
-            <w:proofErr w:type="spellStart"/>
-            <w:r>
-              <w:rPr>
-                <w:lang w:val="en-US"/>
-              </w:rPr>
-              <w:t>Webpac</w:t>
-            </w:r>
-            <w:r>
-              <w:rPr>
-                <w:lang w:val="en-US"/>
-              </w:rPr>
-              <w:t>k</w:t>
-            </w:r>
-            <w:proofErr w:type="spellEnd"/>
-            <w:r>
-              <w:rPr>
-                <w:lang w:val="en-US"/>
-              </w:rPr>
-              <w:t xml:space="preserve">, </w:t>
-            </w:r>
-            <w:r>
-              <w:rPr>
-                <w:lang w:val="en-US"/>
-              </w:rPr>
-              <w:t>PSD</w:t>
-            </w:r>
-            <w:r>
-              <w:rPr>
-                <w:lang w:val="en-US"/>
-              </w:rPr>
-              <w:t>/</w:t>
-            </w:r>
-            <w:proofErr w:type="spellStart"/>
-            <w:r>
-              <w:rPr>
-                <w:lang w:val="en-US"/>
-              </w:rPr>
-              <w:t>Figma</w:t>
-            </w:r>
-            <w:proofErr w:type="spellEnd"/>
-            <w:r>
-              <w:rPr>
-                <w:lang w:val="en-US"/>
-              </w:rPr>
-              <w:t>,</w:t>
-            </w:r>
-            <w:r>
-              <w:rPr>
-                <w:lang w:val="en-US"/>
-              </w:rPr>
-              <w:t xml:space="preserve"> </w:t>
-            </w:r>
-            <w:proofErr w:type="spellStart"/>
-            <w:r>
-              <w:rPr>
-                <w:lang w:val="en-US"/>
-              </w:rPr>
-              <w:t>Trello</w:t>
-            </w:r>
-            <w:proofErr w:type="spellEnd"/>
-            <w:r>
-              <w:rPr>
-                <w:lang w:val="en-US"/>
-              </w:rPr>
-              <w:t>/</w:t>
-            </w:r>
-            <w:proofErr w:type="spellStart"/>
-            <w:r>
-              <w:rPr>
-                <w:lang w:val="en-US"/>
-              </w:rPr>
-              <w:t>Jira</w:t>
-            </w:r>
-            <w:proofErr w:type="spellEnd"/>
-            <w:r>
-              <w:rPr>
-                <w:lang w:val="en-US"/>
-              </w:rPr>
-              <w:t>, Python, Django</w:t>
-            </w:r>
-            <w:bookmarkStart w:id="0" w:name="_GoBack"/>
-            <w:bookmarkEnd w:id="0"/>
+          </w:p>
+          <w:p>
+            <w:pPr>
+              <w:jc w:val="both"/>
+              <w:rPr>
+                <w:lang w:val="en-US"/>
+              </w:rPr>
+            </w:pPr>
           </w:p>
         </w:tc>
       </w:tr>
